--- a/_archive/advertising_docs/E²M²-Advertisement-Dec-2022.docx
+++ b/_archive/advertising_docs/E²M²-Advertisement-Dec-2022.docx
@@ -1094,34 +1094,7 @@
             <w:sz w:val="22"/>
             <w:szCs w:val="22"/>
           </w:rPr>
-          <w:t>E</w:t>
-        </w:r>
-        <w:r>
-          <w:rPr>
-            <w:rStyle w:val="Hyperlink"/>
-            <w:rFonts w:asciiTheme="majorHAnsi" w:hAnsiTheme="majorHAnsi" w:cs="Times New Roman"/>
-            <w:sz w:val="22"/>
-            <w:szCs w:val="22"/>
-          </w:rPr>
-          <w:t>2</w:t>
-        </w:r>
-        <w:r>
-          <w:rPr>
-            <w:rStyle w:val="Hyperlink"/>
-            <w:rFonts w:asciiTheme="majorHAnsi" w:hAnsiTheme="majorHAnsi" w:cs="Times New Roman"/>
-            <w:sz w:val="22"/>
-            <w:szCs w:val="22"/>
-          </w:rPr>
-          <w:t>M</w:t>
-        </w:r>
-        <w:r>
-          <w:rPr>
-            <w:rStyle w:val="Hyperlink"/>
-            <w:rFonts w:asciiTheme="majorHAnsi" w:hAnsiTheme="majorHAnsi" w:cs="Times New Roman"/>
-            <w:sz w:val="22"/>
-            <w:szCs w:val="22"/>
-          </w:rPr>
-          <w:t>2.org/archives/2020</w:t>
+          <w:t>E2M2.org/archives/2020</w:t>
         </w:r>
       </w:hyperlink>
       <w:r>
@@ -1919,7 +1892,31 @@
           <w:szCs w:val="22"/>
           <w:shd w:val="clear" w:color="auto" w:fill="FFFFFF"/>
         </w:rPr>
-        <w:t xml:space="preserve">, Gwen </w:t>
+        <w:t xml:space="preserve">, </w:t>
+      </w:r>
+      <w:r>
+        <w:rPr>
+          <w:rFonts w:ascii="Calibri" w:eastAsia="Times New Roman" w:hAnsi="Calibri" w:cs="Times New Roman"/>
+          <w:i/>
+          <w:iCs/>
+          <w:color w:val="141414"/>
+          <w:sz w:val="22"/>
+          <w:szCs w:val="22"/>
+          <w:shd w:val="clear" w:color="auto" w:fill="FFFFFF"/>
+        </w:rPr>
+        <w:t xml:space="preserve">Santino Andry, </w:t>
+      </w:r>
+      <w:r>
+        <w:rPr>
+          <w:rFonts w:ascii="Calibri" w:eastAsia="Times New Roman" w:hAnsi="Calibri" w:cs="Times New Roman"/>
+          <w:i/>
+          <w:iCs/>
+          <w:color w:val="141414"/>
+          <w:sz w:val="22"/>
+          <w:szCs w:val="22"/>
+          <w:shd w:val="clear" w:color="auto" w:fill="FFFFFF"/>
+        </w:rPr>
+        <w:t xml:space="preserve">Gwen </w:t>
       </w:r>
       <w:proofErr w:type="spellStart"/>
       <w:r>
